--- a/Readme.docx
+++ b/Readme.docx
@@ -7,31 +7,151 @@
         <w:pStyle w:val="Normal"/>
         <w:bidi w:val="0"/>
         <w:jc w:val="left"/>
-        <w:rPr/>
-      </w:pPr>
-      <w:r>
-        <w:rPr/>
-        <w:t xml:space="preserve">Shit I learned: </w:t>
-      </w:r>
-    </w:p>
-    <w:p>
-      <w:pPr>
-        <w:pStyle w:val="Normal"/>
-        <w:bidi w:val="0"/>
-        <w:jc w:val="left"/>
-        <w:rPr/>
-      </w:pPr>
-      <w:r>
-        <w:rPr/>
-      </w:r>
-    </w:p>
-    <w:p>
-      <w:pPr>
-        <w:pStyle w:val="Normal"/>
-        <w:bidi w:val="0"/>
-        <w:jc w:val="left"/>
-        <w:rPr/>
-      </w:pPr>
+        <w:rPr>
+          <w:rFonts w:ascii="Liberation Serif" w:hAnsi="Liberation Serif" w:eastAsia="NSimSun" w:cs="Arial"/>
+          <w:color w:val="auto"/>
+          <w:kern w:val="2"/>
+          <w:sz w:val="24"/>
+          <w:szCs w:val="24"/>
+          <w:lang w:val="en-US" w:eastAsia="zh-CN" w:bidi="hi-IN"/>
+        </w:rPr>
+      </w:pPr>
+      <w:r>
+        <w:rPr>
+          <w:rFonts w:eastAsia="NSimSun" w:cs="Arial"/>
+          <w:color w:val="auto"/>
+          <w:kern w:val="2"/>
+          <w:sz w:val="24"/>
+          <w:szCs w:val="24"/>
+          <w:lang w:val="en-US" w:eastAsia="zh-CN" w:bidi="hi-IN"/>
+        </w:rPr>
+        <w:t xml:space="preserve">My first ever webpage. The goal of the project is to showcase what can be done with Lottie. </w:t>
+      </w:r>
+    </w:p>
+    <w:p>
+      <w:pPr>
+        <w:pStyle w:val="Normal"/>
+        <w:bidi w:val="0"/>
+        <w:jc w:val="left"/>
+        <w:rPr>
+          <w:rFonts w:ascii="Liberation Serif" w:hAnsi="Liberation Serif" w:eastAsia="NSimSun" w:cs="Arial"/>
+          <w:color w:val="auto"/>
+          <w:kern w:val="2"/>
+          <w:sz w:val="24"/>
+          <w:szCs w:val="24"/>
+          <w:lang w:val="en-US" w:eastAsia="zh-CN" w:bidi="hi-IN"/>
+        </w:rPr>
+      </w:pPr>
+      <w:r>
+        <w:rPr>
+          <w:rFonts w:eastAsia="NSimSun" w:cs="Arial"/>
+          <w:color w:val="auto"/>
+          <w:kern w:val="2"/>
+          <w:sz w:val="24"/>
+          <w:szCs w:val="24"/>
+          <w:lang w:val="en-US" w:eastAsia="zh-CN" w:bidi="hi-IN"/>
+        </w:rPr>
+      </w:r>
+    </w:p>
+    <w:p>
+      <w:pPr>
+        <w:pStyle w:val="Normal"/>
+        <w:bidi w:val="0"/>
+        <w:jc w:val="left"/>
+        <w:rPr>
+          <w:rFonts w:ascii="Liberation Serif" w:hAnsi="Liberation Serif" w:eastAsia="NSimSun" w:cs="Arial"/>
+          <w:color w:val="auto"/>
+          <w:kern w:val="2"/>
+          <w:sz w:val="24"/>
+          <w:szCs w:val="24"/>
+          <w:lang w:val="en-US" w:eastAsia="zh-CN" w:bidi="hi-IN"/>
+        </w:rPr>
+      </w:pPr>
+      <w:r>
+        <w:rPr>
+          <w:rFonts w:eastAsia="NSimSun" w:cs="Arial"/>
+          <w:color w:val="auto"/>
+          <w:kern w:val="2"/>
+          <w:sz w:val="24"/>
+          <w:szCs w:val="24"/>
+          <w:lang w:val="en-US" w:eastAsia="zh-CN" w:bidi="hi-IN"/>
+        </w:rPr>
+        <w:t>Everything here is made by me, except for @unsplash images (authors listed at the end of the document).</w:t>
+      </w:r>
+    </w:p>
+    <w:p>
+      <w:pPr>
+        <w:pStyle w:val="Normal"/>
+        <w:bidi w:val="0"/>
+        <w:jc w:val="left"/>
+        <w:rPr>
+          <w:rFonts w:ascii="Liberation Serif" w:hAnsi="Liberation Serif" w:eastAsia="NSimSun" w:cs="Arial"/>
+          <w:color w:val="auto"/>
+          <w:kern w:val="2"/>
+          <w:sz w:val="24"/>
+          <w:szCs w:val="24"/>
+          <w:lang w:val="en-US" w:eastAsia="zh-CN" w:bidi="hi-IN"/>
+        </w:rPr>
+      </w:pPr>
+      <w:r>
+        <w:rPr>
+          <w:rFonts w:eastAsia="NSimSun" w:cs="Arial"/>
+          <w:color w:val="auto"/>
+          <w:kern w:val="2"/>
+          <w:sz w:val="24"/>
+          <w:szCs w:val="24"/>
+          <w:lang w:val="en-US" w:eastAsia="zh-CN" w:bidi="hi-IN"/>
+        </w:rPr>
+      </w:r>
+    </w:p>
+    <w:p>
+      <w:pPr>
+        <w:pStyle w:val="Normal"/>
+        <w:bidi w:val="0"/>
+        <w:jc w:val="left"/>
+        <w:rPr>
+          <w:rFonts w:ascii="Liberation Serif" w:hAnsi="Liberation Serif" w:eastAsia="NSimSun" w:cs="Arial"/>
+          <w:color w:val="auto"/>
+          <w:kern w:val="2"/>
+          <w:sz w:val="24"/>
+          <w:szCs w:val="24"/>
+          <w:lang w:val="en-US" w:eastAsia="zh-CN" w:bidi="hi-IN"/>
+        </w:rPr>
+      </w:pPr>
+      <w:r>
+        <w:rPr>
+          <w:rFonts w:eastAsia="NSimSun" w:cs="Arial"/>
+          <w:color w:val="auto"/>
+          <w:kern w:val="2"/>
+          <w:sz w:val="24"/>
+          <w:szCs w:val="24"/>
+          <w:lang w:val="en-US" w:eastAsia="zh-CN" w:bidi="hi-IN"/>
+        </w:rPr>
+        <w:t xml:space="preserve">Things I discovered as I pieced this together: </w:t>
+      </w:r>
+    </w:p>
+    <w:p>
+      <w:pPr>
+        <w:pStyle w:val="Normal"/>
+        <w:bidi w:val="0"/>
+        <w:jc w:val="left"/>
+        <w:rPr/>
+      </w:pPr>
+      <w:r>
+        <w:rPr/>
+      </w:r>
+    </w:p>
+    <w:p>
+      <w:pPr>
+        <w:pStyle w:val="Normal"/>
+        <w:bidi w:val="0"/>
+        <w:jc w:val="left"/>
+        <w:rPr/>
+      </w:pPr>
+      <w:r>
+        <w:rPr/>
+        <w:t xml:space="preserve">1. </w:t>
+      </w:r>
       <w:r>
         <w:rPr/>
         <w:t xml:space="preserve">Adding </w:t>
@@ -90,49 +210,57 @@
         </w:rPr>
       </w:pPr>
       <w:r>
-        <w:rPr/>
-      </w:r>
-    </w:p>
-    <w:p>
-      <w:pPr>
-        <w:pStyle w:val="Normal"/>
-        <w:bidi w:val="0"/>
-        <w:jc w:val="left"/>
-        <w:rPr/>
-      </w:pPr>
-      <w:r>
-        <w:rPr>
-          <w:lang w:eastAsia="ja-JP"/>
-        </w:rPr>
-        <w:t>H</w:t>
-      </w:r>
-      <w:r>
-        <w:rPr>
-          <w:lang w:eastAsia="ja-JP"/>
-        </w:rPr>
-        <w:t xml:space="preserve">ow to play Lottie to a certain segment on hover and reset it after full play(). I couldn’t find a use case like this on any Website up until now, there’s no code on Codepen etc. that fits this use case so I’m quite proud of this haphazard implementation I came up with. </w:t>
-      </w:r>
-    </w:p>
-    <w:p>
-      <w:pPr>
-        <w:pStyle w:val="Normal"/>
-        <w:bidi w:val="0"/>
-        <w:jc w:val="left"/>
-        <w:rPr/>
-      </w:pPr>
-      <w:r>
-        <w:rPr/>
-      </w:r>
-    </w:p>
-    <w:p>
-      <w:pPr>
-        <w:pStyle w:val="Normal"/>
-        <w:bidi w:val="0"/>
-        <w:jc w:val="left"/>
-        <w:rPr>
-          <w:lang w:eastAsia="ja-JP"/>
-        </w:rPr>
-      </w:pPr>
+        <w:rPr>
+          <w:lang w:eastAsia="ja-JP"/>
+        </w:rPr>
+      </w:r>
+    </w:p>
+    <w:p>
+      <w:pPr>
+        <w:pStyle w:val="Normal"/>
+        <w:bidi w:val="0"/>
+        <w:jc w:val="left"/>
+        <w:rPr/>
+      </w:pPr>
+      <w:r>
+        <w:rPr>
+          <w:lang w:eastAsia="ja-JP"/>
+        </w:rPr>
+        <w:t xml:space="preserve">2. </w:t>
+      </w:r>
+      <w:r>
+        <w:rPr>
+          <w:lang w:eastAsia="ja-JP"/>
+        </w:rPr>
+        <w:t xml:space="preserve">How to play Lottie to a certain segment on hover and reset it after full play(). I couldn’t find a use case like this on any Website up until now, there’s no code on Codepen etc. that fits this use case so I’m quite proud of this haphazard implementation I came up with. </w:t>
+      </w:r>
+    </w:p>
+    <w:p>
+      <w:pPr>
+        <w:pStyle w:val="Normal"/>
+        <w:bidi w:val="0"/>
+        <w:jc w:val="left"/>
+        <w:rPr/>
+      </w:pPr>
+      <w:r>
+        <w:rPr/>
+      </w:r>
+    </w:p>
+    <w:p>
+      <w:pPr>
+        <w:pStyle w:val="Normal"/>
+        <w:bidi w:val="0"/>
+        <w:jc w:val="left"/>
+        <w:rPr>
+          <w:lang w:eastAsia="ja-JP"/>
+        </w:rPr>
+      </w:pPr>
+      <w:r>
+        <w:rPr>
+          <w:lang w:eastAsia="ja-JP"/>
+        </w:rPr>
+        <w:t xml:space="preserve">3. </w:t>
+      </w:r>
       <w:r>
         <w:rPr>
           <w:lang w:eastAsia="ja-JP"/>
@@ -164,6 +292,12 @@
           <w:lang w:eastAsia="ja-JP"/>
         </w:rPr>
       </w:pPr>
+      <w:r>
+        <w:rPr>
+          <w:lang w:eastAsia="ja-JP"/>
+        </w:rPr>
+        <w:t xml:space="preserve">4. </w:t>
+      </w:r>
       <w:r>
         <w:rPr>
           <w:lang w:eastAsia="ja-JP"/>
@@ -198,36 +332,55 @@
         <w:rPr>
           <w:lang w:eastAsia="ja-JP"/>
         </w:rPr>
-        <w:t xml:space="preserve"> by default can be removed by pressing Esc, which in this case ruined use case, so I had to drop a </w:t>
-      </w:r>
-      <w:hyperlink r:id="rId4">
-        <w:r>
-          <w:rPr>
-            <w:rStyle w:val="InternetLink"/>
-            <w:lang w:val="en-US" w:eastAsia="ja-JP"/>
-          </w:rPr>
-          <w:t>KeyboardEvent.key</w:t>
-        </w:r>
-      </w:hyperlink>
+        <w:t xml:space="preserve"> by default can be removed by pressing Esc, which in this case ruined </w:t>
+      </w:r>
+      <w:r>
+        <w:rPr>
+          <w:rFonts w:eastAsia="NSimSun" w:cs="Arial"/>
+          <w:color w:val="auto"/>
+          <w:kern w:val="2"/>
+          <w:sz w:val="24"/>
+          <w:szCs w:val="24"/>
+          <w:lang w:val="en-US" w:eastAsia="ja-JP" w:bidi="hi-IN"/>
+        </w:rPr>
+        <w:t>user journey I originally came up with</w:t>
+      </w:r>
+      <w:r>
+        <w:rPr>
+          <w:lang w:eastAsia="ja-JP"/>
+        </w:rPr>
+        <w:t xml:space="preserve">, so I had to drop </w:t>
+      </w:r>
+      <w:r>
+        <w:rPr>
+          <w:rFonts w:eastAsia="NSimSun" w:cs="Arial"/>
+          <w:color w:val="auto"/>
+          <w:kern w:val="2"/>
+          <w:sz w:val="24"/>
+          <w:szCs w:val="24"/>
+          <w:lang w:val="en-US" w:eastAsia="ja-JP" w:bidi="hi-IN"/>
+        </w:rPr>
+        <w:t>a fallback for that</w:t>
+      </w:r>
       <w:r>
         <w:rPr>
           <w:lang w:val="en-US" w:eastAsia="ja-JP"/>
         </w:rPr>
-        <w:t xml:space="preserve"> check. </w:t>
-      </w:r>
-    </w:p>
-    <w:p>
-      <w:pPr>
-        <w:pStyle w:val="Normal"/>
-        <w:bidi w:val="0"/>
-        <w:jc w:val="left"/>
-        <w:rPr>
-          <w:lang w:val="en-US"/>
-        </w:rPr>
-      </w:pPr>
-      <w:r>
-        <w:rPr>
-          <w:lang w:eastAsia="ja-JP"/>
+        <w:t xml:space="preserve">. </w:t>
+      </w:r>
+    </w:p>
+    <w:p>
+      <w:pPr>
+        <w:pStyle w:val="Normal"/>
+        <w:bidi w:val="0"/>
+        <w:jc w:val="left"/>
+        <w:rPr>
+          <w:lang w:val="en-US"/>
+        </w:rPr>
+      </w:pPr>
+      <w:r>
+        <w:rPr>
+          <w:lang w:val="en-US"/>
         </w:rPr>
       </w:r>
     </w:p>
@@ -244,97 +397,159 @@
         <w:rPr>
           <w:lang w:val="en-US" w:eastAsia="ja-JP"/>
         </w:rPr>
-        <w:t xml:space="preserve">You cannot setTimeout() directly on EventListener function, create a callback or add it in a separate function definition. </w:t>
-      </w:r>
-    </w:p>
-    <w:p>
-      <w:pPr>
-        <w:pStyle w:val="Normal"/>
-        <w:bidi w:val="0"/>
-        <w:jc w:val="left"/>
-        <w:rPr>
-          <w:lang w:val="en-US"/>
-        </w:rPr>
-      </w:pPr>
-      <w:r>
-        <w:rPr>
-          <w:lang w:eastAsia="ja-JP"/>
-        </w:rPr>
-      </w:r>
-    </w:p>
-    <w:p>
-      <w:pPr>
-        <w:pStyle w:val="Normal"/>
-        <w:bidi w:val="0"/>
-        <w:jc w:val="left"/>
-        <w:rPr>
-          <w:lang w:val="en-US"/>
-        </w:rPr>
-      </w:pPr>
-      <w:r>
-        <w:rPr>
-          <w:lang w:eastAsia="ja-JP"/>
-        </w:rPr>
-      </w:r>
-    </w:p>
-    <w:p>
-      <w:pPr>
-        <w:pStyle w:val="Normal"/>
-        <w:bidi w:val="0"/>
-        <w:jc w:val="left"/>
-        <w:rPr>
-          <w:lang w:val="en-US"/>
-        </w:rPr>
-      </w:pPr>
-      <w:r>
-        <w:rPr>
-          <w:lang w:eastAsia="ja-JP"/>
-        </w:rPr>
-      </w:r>
-    </w:p>
-    <w:p>
-      <w:pPr>
-        <w:pStyle w:val="Normal"/>
-        <w:bidi w:val="0"/>
-        <w:jc w:val="left"/>
-        <w:rPr>
-          <w:lang w:val="en-US"/>
-        </w:rPr>
-      </w:pPr>
-      <w:r>
-        <w:rPr>
-          <w:lang w:eastAsia="ja-JP"/>
-        </w:rPr>
-      </w:r>
-    </w:p>
-    <w:p>
-      <w:pPr>
-        <w:pStyle w:val="Normal"/>
-        <w:bidi w:val="0"/>
-        <w:jc w:val="left"/>
-        <w:rPr>
-          <w:lang w:eastAsia="ja-JP"/>
-        </w:rPr>
-      </w:pPr>
-      <w:r>
-        <w:rPr>
-          <w:lang w:eastAsia="ja-JP"/>
-        </w:rPr>
-      </w:r>
-    </w:p>
-    <w:p>
-      <w:pPr>
-        <w:pStyle w:val="Normal"/>
-        <w:bidi w:val="0"/>
-        <w:jc w:val="left"/>
-        <w:rPr>
-          <w:lang w:eastAsia="ja-JP"/>
-        </w:rPr>
-      </w:pPr>
-      <w:r>
-        <w:rPr>
-          <w:lang w:eastAsia="ja-JP"/>
-        </w:rPr>
+        <w:t xml:space="preserve">5. </w:t>
+      </w:r>
+      <w:r>
+        <w:rPr>
+          <w:lang w:val="en-US" w:eastAsia="ja-JP"/>
+        </w:rPr>
+        <w:t>You cannot setTimeout() directly on EventListener function, create a callback or add it in a separate function definition.</w:t>
+      </w:r>
+    </w:p>
+    <w:p>
+      <w:pPr>
+        <w:pStyle w:val="Normal"/>
+        <w:bidi w:val="0"/>
+        <w:jc w:val="left"/>
+        <w:rPr>
+          <w:lang w:eastAsia="ja-JP"/>
+        </w:rPr>
+      </w:pPr>
+      <w:r>
+        <w:rPr/>
+      </w:r>
+    </w:p>
+    <w:p>
+      <w:pPr>
+        <w:pStyle w:val="Normal"/>
+        <w:bidi w:val="0"/>
+        <w:jc w:val="left"/>
+        <w:rPr>
+          <w:lang w:eastAsia="ja-JP"/>
+        </w:rPr>
+      </w:pPr>
+      <w:r>
+        <w:rPr>
+          <w:lang w:val="en-US" w:eastAsia="ja-JP"/>
+        </w:rPr>
+        <w:t>6. Using @layer can save you so much specificity-related trouble in your CSS, I hope more people adapt it soon.</w:t>
+      </w:r>
+    </w:p>
+    <w:p>
+      <w:pPr>
+        <w:pStyle w:val="Normal"/>
+        <w:bidi w:val="0"/>
+        <w:jc w:val="left"/>
+        <w:rPr>
+          <w:lang w:eastAsia="ja-JP"/>
+        </w:rPr>
+      </w:pPr>
+      <w:r>
+        <w:rPr/>
+      </w:r>
+    </w:p>
+    <w:p>
+      <w:pPr>
+        <w:pStyle w:val="Normal"/>
+        <w:bidi w:val="0"/>
+        <w:jc w:val="left"/>
+        <w:rPr>
+          <w:lang w:eastAsia="ja-JP"/>
+        </w:rPr>
+      </w:pPr>
+      <w:r>
+        <w:rPr>
+          <w:lang w:val="en-US" w:eastAsia="ja-JP"/>
+        </w:rPr>
+        <w:t xml:space="preserve">7. Clamp() initially felt like a weird unusable thing, but once I figured it out I cannot help but admit that this is mindblowingly convenient way to size things. </w:t>
+      </w:r>
+    </w:p>
+    <w:p>
+      <w:pPr>
+        <w:pStyle w:val="Normal"/>
+        <w:bidi w:val="0"/>
+        <w:jc w:val="left"/>
+        <w:rPr>
+          <w:lang w:val="en-US"/>
+        </w:rPr>
+      </w:pPr>
+      <w:r>
+        <w:rPr>
+          <w:lang w:val="en-US"/>
+        </w:rPr>
+      </w:r>
+    </w:p>
+    <w:p>
+      <w:pPr>
+        <w:pStyle w:val="Normal"/>
+        <w:bidi w:val="0"/>
+        <w:jc w:val="left"/>
+        <w:rPr>
+          <w:lang w:val="en-US"/>
+        </w:rPr>
+      </w:pPr>
+      <w:r>
+        <w:rPr>
+          <w:lang w:val="en-US"/>
+        </w:rPr>
+      </w:r>
+    </w:p>
+    <w:p>
+      <w:pPr>
+        <w:pStyle w:val="Normal"/>
+        <w:bidi w:val="0"/>
+        <w:jc w:val="left"/>
+        <w:rPr>
+          <w:lang w:val="en-US"/>
+        </w:rPr>
+      </w:pPr>
+      <w:r>
+        <w:rPr>
+          <w:lang w:val="en-US"/>
+        </w:rPr>
+      </w:r>
+    </w:p>
+    <w:p>
+      <w:pPr>
+        <w:pStyle w:val="Normal"/>
+        <w:bidi w:val="0"/>
+        <w:jc w:val="left"/>
+        <w:rPr>
+          <w:lang w:val="en-US"/>
+        </w:rPr>
+      </w:pPr>
+      <w:r>
+        <w:rPr>
+          <w:lang w:val="en-US"/>
+        </w:rPr>
+      </w:r>
+    </w:p>
+    <w:p>
+      <w:pPr>
+        <w:pStyle w:val="Normal"/>
+        <w:bidi w:val="0"/>
+        <w:jc w:val="left"/>
+        <w:rPr>
+          <w:lang w:eastAsia="ja-JP"/>
+        </w:rPr>
+      </w:pPr>
+      <w:r>
+        <w:rPr>
+          <w:lang w:eastAsia="ja-JP"/>
+        </w:rPr>
+      </w:r>
+    </w:p>
+    <w:p>
+      <w:pPr>
+        <w:pStyle w:val="Normal"/>
+        <w:bidi w:val="0"/>
+        <w:jc w:val="left"/>
+        <w:rPr>
+          <w:lang w:eastAsia="ja-JP"/>
+        </w:rPr>
+      </w:pPr>
+      <w:r>
+        <w:rPr/>
       </w:r>
     </w:p>
     <w:sectPr>
@@ -344,6 +559,7 @@
       <w:pgNumType w:fmt="decimal"/>
       <w:formProt w:val="false"/>
       <w:textDirection w:val="lrTb"/>
+      <w:docGrid w:type="default" w:linePitch="100" w:charSpace="0"/>
     </w:sectPr>
   </w:body>
 </w:document>
@@ -363,7 +579,6 @@
     </w:rPrDefault>
     <w:pPrDefault>
       <w:pPr>
-        <w:widowControl/>
         <w:suppressAutoHyphens w:val="true"/>
       </w:pPr>
     </w:pPrDefault>
@@ -373,7 +588,10 @@
     <w:qFormat/>
     <w:pPr>
       <w:widowControl/>
+      <w:suppressAutoHyphens w:val="true"/>
       <w:bidi w:val="0"/>
+      <w:spacing w:before="0" w:after="0"/>
+      <w:jc w:val="left"/>
     </w:pPr>
     <w:rPr>
       <w:rFonts w:ascii="Liberation Serif" w:hAnsi="Liberation Serif" w:eastAsia="NSimSun" w:cs="Arial"/>
